--- a/ЛР3_ИНБб3301_Логиновская.docx
+++ b/ЛР3_ИНБб3301_Логиновская.docx
@@ -781,15 +781,7 @@
           <w:sz w:val="28"/>
           <w:szCs w:val="28"/>
         </w:rPr>
-        <w:t>Киров 202</w:t>
-      </w:r>
-      <w:r>
-        <w:rPr>
-          <w:rFonts w:ascii="Times New Roman" w:hAnsi="Times New Roman" w:cs="Times New Roman"/>
-          <w:sz w:val="28"/>
-          <w:szCs w:val="28"/>
-        </w:rPr>
-        <w:t>3</w:t>
+        <w:t>Киров 2023</w:t>
       </w:r>
     </w:p>
     <w:p>
@@ -986,15 +978,7 @@
           <w:sz w:val="28"/>
           <w:szCs w:val="28"/>
         </w:rPr>
-        <w:t xml:space="preserve">Рисунок 1 – Проверочная </w:t>
-      </w:r>
-      <w:r>
-        <w:rPr>
-          <w:rFonts w:ascii="Times New Roman" w:hAnsi="Times New Roman" w:cs="Times New Roman"/>
-          <w:sz w:val="28"/>
-          <w:szCs w:val="28"/>
-        </w:rPr>
-        <w:t>программа</w:t>
+        <w:t>Рисунок 1 – Проверочная программа</w:t>
       </w:r>
     </w:p>
     <w:p>
@@ -1585,15 +1569,7 @@
           <w:sz w:val="28"/>
           <w:szCs w:val="28"/>
         </w:rPr>
-        <w:t xml:space="preserve">Рисунок 5 – 39-ый элемент </w:t>
-      </w:r>
-      <w:r>
-        <w:rPr>
-          <w:rFonts w:ascii="Times New Roman" w:hAnsi="Times New Roman" w:cs="Times New Roman"/>
-          <w:sz w:val="28"/>
-          <w:szCs w:val="28"/>
-        </w:rPr>
-        <w:t>массива</w:t>
+        <w:t>Рисунок 5 – 39-ый элемент массива</w:t>
       </w:r>
     </w:p>
     <w:p>
@@ -2000,16 +1976,7 @@
           <w:sz w:val="19"/>
           <w:szCs w:val="19"/>
         </w:rPr>
-        <w:t xml:space="preserve">len equ ($-res_arr)/8 ;длина </w:t>
-      </w:r>
-      <w:r>
-        <w:rPr>
-          <w:rFonts w:ascii="Consolas" w:hAnsi="Consolas" w:cs="Consolas"/>
-          <w:color w:val="000000"/>
-          <w:sz w:val="19"/>
-          <w:szCs w:val="19"/>
-        </w:rPr>
-        <w:t>массива ( директива equ присваивает значение константе len) dq- директив(4 слова)</w:t>
+        <w:t>len equ ($-res_arr)/8 ;длина массива ( директива equ присваивает значение константе len) dq- директив(4 слова)</w:t>
       </w:r>
     </w:p>
     <w:p>
@@ -2101,16 +2068,7 @@
           <w:sz w:val="19"/>
           <w:szCs w:val="19"/>
         </w:rPr>
-        <w:t>cur_i_float</w:t>
-      </w:r>
-      <w:r>
-        <w:rPr>
-          <w:rFonts w:ascii="Consolas" w:hAnsi="Consolas" w:cs="Consolas"/>
-          <w:color w:val="000000"/>
-          <w:sz w:val="19"/>
-          <w:szCs w:val="19"/>
-        </w:rPr>
-        <w:t xml:space="preserve"> dd 3 ;в сопроцессоре начинаем с 3го элемента, т.к. первые два уже заполнили</w:t>
+        <w:t>cur_i_float dd 3 ;в сопроцессоре начинаем с 3го элемента, т.к. первые два уже заполнили</w:t>
       </w:r>
     </w:p>
     <w:p>
@@ -2179,16 +2137,7 @@
           <w:sz w:val="19"/>
           <w:szCs w:val="19"/>
         </w:rPr>
-        <w:t>tt dq 70 dup (?) ; если необходимо выделить па</w:t>
-      </w:r>
-      <w:r>
-        <w:rPr>
-          <w:rFonts w:ascii="Consolas" w:hAnsi="Consolas" w:cs="Consolas"/>
-          <w:color w:val="000000"/>
-          <w:sz w:val="19"/>
-          <w:szCs w:val="19"/>
-        </w:rPr>
-        <w:t>мять, но не инициализировать ее</w:t>
+        <w:t>tt dq 70 dup (?) ; если необходимо выделить память, но не инициализировать ее</w:t>
       </w:r>
     </w:p>
     <w:p>
@@ -2825,17 +2774,7 @@
           <w:szCs w:val="19"/>
           <w:lang w:val="en-US"/>
         </w:rPr>
-        <w:t>sub ebx,2; i</w:t>
-      </w:r>
-      <w:r>
-        <w:rPr>
-          <w:rFonts w:ascii="Consolas" w:hAnsi="Consolas" w:cs="Consolas"/>
-          <w:color w:val="000000"/>
-          <w:sz w:val="19"/>
-          <w:szCs w:val="19"/>
-          <w:lang w:val="en-US"/>
-        </w:rPr>
-        <w:t xml:space="preserve"> = i-2</w:t>
+        <w:t>sub ebx,2; i = i-2</w:t>
       </w:r>
     </w:p>
     <w:p>
@@ -3165,16 +3104,7 @@
           <w:sz w:val="19"/>
           <w:szCs w:val="19"/>
         </w:rPr>
-        <w:t xml:space="preserve">fprem ; получаем остаток от </w:t>
-      </w:r>
-      <w:r>
-        <w:rPr>
-          <w:rFonts w:ascii="Consolas" w:hAnsi="Consolas" w:cs="Consolas"/>
-          <w:color w:val="000000"/>
-          <w:sz w:val="19"/>
-          <w:szCs w:val="19"/>
-        </w:rPr>
-        <w:t>деления</w:t>
+        <w:t>fprem ; получаем остаток от деления</w:t>
       </w:r>
     </w:p>
     <w:p>
@@ -3326,16 +3256,7 @@
           <w:sz w:val="19"/>
           <w:szCs w:val="19"/>
         </w:rPr>
-        <w:t>je @@th ; если третье в редяу- переход на метк</w:t>
-      </w:r>
-      <w:r>
-        <w:rPr>
-          <w:rFonts w:ascii="Consolas" w:hAnsi="Consolas" w:cs="Consolas"/>
-          <w:color w:val="000000"/>
-          <w:sz w:val="19"/>
-          <w:szCs w:val="19"/>
-        </w:rPr>
-        <w:t>у для изменения знака (результат равный)</w:t>
+        <w:t>je @@th ; если третье в редяу- переход на метку для изменения знака (результат равный)</w:t>
       </w:r>
     </w:p>
     <w:p>
@@ -3465,16 +3386,7 @@
           <w:szCs w:val="19"/>
         </w:rPr>
         <w:lastRenderedPageBreak/>
-        <w:t>fcomp zero; сравнение вещественного числа в ST(0) с операндом с по</w:t>
-      </w:r>
-      <w:r>
-        <w:rPr>
-          <w:rFonts w:ascii="Consolas" w:hAnsi="Consolas" w:cs="Consolas"/>
-          <w:color w:val="000000"/>
-          <w:sz w:val="19"/>
-          <w:szCs w:val="19"/>
-        </w:rPr>
-        <w:t>следующим выталкиванием ST(0) из стека</w:t>
+        <w:t>fcomp zero; сравнение вещественного числа в ST(0) с операндом с последующим выталкиванием ST(0) из стека</w:t>
       </w:r>
     </w:p>
     <w:p>
@@ -3626,16 +3538,7 @@
           <w:sz w:val="19"/>
           <w:szCs w:val="19"/>
         </w:rPr>
-        <w:t>fchs</w:t>
-      </w:r>
-      <w:r>
-        <w:rPr>
-          <w:rFonts w:ascii="Consolas" w:hAnsi="Consolas" w:cs="Consolas"/>
-          <w:color w:val="000000"/>
-          <w:sz w:val="19"/>
-          <w:szCs w:val="19"/>
-        </w:rPr>
-        <w:t>; замена знака</w:t>
+        <w:t>fchs; замена знака</w:t>
       </w:r>
     </w:p>
     <w:p>
@@ -3817,16 +3720,7 @@
           <w:sz w:val="19"/>
           <w:szCs w:val="19"/>
         </w:rPr>
-        <w:t>jne @@inc ; Переход, если не</w:t>
-      </w:r>
-      <w:r>
-        <w:rPr>
-          <w:rFonts w:ascii="Consolas" w:hAnsi="Consolas" w:cs="Consolas"/>
-          <w:color w:val="000000"/>
-          <w:sz w:val="19"/>
-          <w:szCs w:val="19"/>
-        </w:rPr>
-        <w:t xml:space="preserve"> равно</w:t>
+        <w:t>jne @@inc ; Переход, если не равно</w:t>
       </w:r>
     </w:p>
     <w:p>
@@ -4144,17 +4038,7 @@
           <w:szCs w:val="19"/>
           <w:lang w:val="en-US"/>
         </w:rPr>
-        <w:t>mo</w:t>
-      </w:r>
-      <w:r>
-        <w:rPr>
-          <w:rFonts w:ascii="Consolas" w:hAnsi="Consolas" w:cs="Consolas"/>
-          <w:color w:val="000000"/>
-          <w:sz w:val="19"/>
-          <w:szCs w:val="19"/>
-          <w:lang w:val="en-US"/>
-        </w:rPr>
-        <w:t>v ecx,len</w:t>
+        <w:t>mov ecx,len</w:t>
       </w:r>
     </w:p>
     <w:p>
@@ -4571,10 +4455,222 @@
         <w:autoSpaceDN w:val="0"/>
         <w:adjustRightInd w:val="0"/>
         <w:spacing w:after="0" w:line="240" w:lineRule="auto"/>
+        <w:rPr>
+          <w:rFonts w:ascii="Consolas" w:hAnsi="Consolas" w:cs="Consolas"/>
+          <w:color w:val="000000"/>
+          <w:sz w:val="19"/>
+          <w:szCs w:val="19"/>
+        </w:rPr>
+      </w:pPr>
+    </w:p>
+    <w:p>
+      <w:pPr>
+        <w:autoSpaceDE w:val="0"/>
+        <w:autoSpaceDN w:val="0"/>
+        <w:adjustRightInd w:val="0"/>
+        <w:spacing w:after="0" w:line="240" w:lineRule="auto"/>
+        <w:rPr>
+          <w:rFonts w:ascii="Consolas" w:hAnsi="Consolas" w:cs="Consolas"/>
+          <w:color w:val="000000"/>
+          <w:sz w:val="19"/>
+          <w:szCs w:val="19"/>
+        </w:rPr>
+      </w:pPr>
+      <w:r>
+        <w:rPr>
+          <w:rFonts w:ascii="Consolas" w:hAnsi="Consolas" w:cs="Consolas"/>
+          <w:noProof/>
+          <w:color w:val="000000"/>
+          <w:sz w:val="19"/>
+          <w:szCs w:val="19"/>
+          <w:lang w:eastAsia="ru-RU"/>
+        </w:rPr>
+        <w:drawing>
+          <wp:inline distT="0" distB="0" distL="0" distR="0" wp14:anchorId="616596C5" wp14:editId="1155F862">
+            <wp:extent cx="5940425" cy="2691765"/>
+            <wp:effectExtent l="0" t="0" r="3175" b="0"/>
+            <wp:docPr id="10" name="Рисунок 10"/>
+            <wp:cNvGraphicFramePr>
+              <a:graphicFrameLocks xmlns:a="http://schemas.openxmlformats.org/drawingml/2006/main" noChangeAspect="1"/>
+            </wp:cNvGraphicFramePr>
+            <a:graphic xmlns:a="http://schemas.openxmlformats.org/drawingml/2006/main">
+              <a:graphicData uri="http://schemas.openxmlformats.org/drawingml/2006/picture">
+                <pic:pic xmlns:pic="http://schemas.openxmlformats.org/drawingml/2006/picture">
+                  <pic:nvPicPr>
+                    <pic:cNvPr id="1" name=""/>
+                    <pic:cNvPicPr/>
+                  </pic:nvPicPr>
+                  <pic:blipFill>
+                    <a:blip r:embed="rId16"/>
+                    <a:stretch>
+                      <a:fillRect/>
+                    </a:stretch>
+                  </pic:blipFill>
+                  <pic:spPr>
+                    <a:xfrm>
+                      <a:off x="0" y="0"/>
+                      <a:ext cx="5940425" cy="2691765"/>
+                    </a:xfrm>
+                    <a:prstGeom prst="rect">
+                      <a:avLst/>
+                    </a:prstGeom>
+                  </pic:spPr>
+                </pic:pic>
+              </a:graphicData>
+            </a:graphic>
+          </wp:inline>
+        </w:drawing>
+      </w:r>
+    </w:p>
+    <w:p>
+      <w:pPr>
+        <w:autoSpaceDE w:val="0"/>
+        <w:autoSpaceDN w:val="0"/>
+        <w:adjustRightInd w:val="0"/>
+        <w:spacing w:after="0" w:line="240" w:lineRule="auto"/>
+        <w:jc w:val="center"/>
+        <w:rPr>
+          <w:rFonts w:ascii="Times New Roman" w:hAnsi="Times New Roman" w:cs="Times New Roman"/>
+          <w:color w:val="000000"/>
+          <w:sz w:val="24"/>
+          <w:szCs w:val="19"/>
+        </w:rPr>
+      </w:pPr>
+      <w:r>
+        <w:rPr>
+          <w:rFonts w:ascii="Times New Roman" w:hAnsi="Times New Roman" w:cs="Times New Roman"/>
+          <w:color w:val="000000"/>
+          <w:sz w:val="24"/>
+          <w:szCs w:val="19"/>
+        </w:rPr>
+        <w:t>Рисунок 9 – Профилировка производительности программы на ассемблере. Время = 12мс.</w:t>
+      </w:r>
+    </w:p>
+    <w:p>
+      <w:pPr>
+        <w:autoSpaceDE w:val="0"/>
+        <w:autoSpaceDN w:val="0"/>
+        <w:adjustRightInd w:val="0"/>
+        <w:spacing w:after="0" w:line="240" w:lineRule="auto"/>
+        <w:jc w:val="center"/>
+        <w:rPr>
+          <w:rFonts w:ascii="Consolas" w:hAnsi="Consolas" w:cs="Consolas"/>
+          <w:color w:val="000000"/>
+          <w:sz w:val="19"/>
+          <w:szCs w:val="19"/>
+        </w:rPr>
+      </w:pPr>
+      <w:r>
+        <w:rPr>
+          <w:rFonts w:ascii="Consolas" w:hAnsi="Consolas" w:cs="Consolas"/>
+          <w:noProof/>
+          <w:color w:val="000000"/>
+          <w:sz w:val="19"/>
+          <w:szCs w:val="19"/>
+          <w:lang w:eastAsia="ru-RU"/>
+        </w:rPr>
+        <w:lastRenderedPageBreak/>
+        <w:drawing>
+          <wp:inline distT="0" distB="0" distL="0" distR="0" wp14:anchorId="2A2681E6" wp14:editId="2252142C">
+            <wp:extent cx="5940425" cy="1736725"/>
+            <wp:effectExtent l="0" t="0" r="3175" b="0"/>
+            <wp:docPr id="11" name="Рисунок 11"/>
+            <wp:cNvGraphicFramePr>
+              <a:graphicFrameLocks xmlns:a="http://schemas.openxmlformats.org/drawingml/2006/main" noChangeAspect="1"/>
+            </wp:cNvGraphicFramePr>
+            <a:graphic xmlns:a="http://schemas.openxmlformats.org/drawingml/2006/main">
+              <a:graphicData uri="http://schemas.openxmlformats.org/drawingml/2006/picture">
+                <pic:pic xmlns:pic="http://schemas.openxmlformats.org/drawingml/2006/picture">
+                  <pic:nvPicPr>
+                    <pic:cNvPr id="1" name=""/>
+                    <pic:cNvPicPr/>
+                  </pic:nvPicPr>
+                  <pic:blipFill>
+                    <a:blip r:embed="rId17"/>
+                    <a:stretch>
+                      <a:fillRect/>
+                    </a:stretch>
+                  </pic:blipFill>
+                  <pic:spPr>
+                    <a:xfrm>
+                      <a:off x="0" y="0"/>
+                      <a:ext cx="5940425" cy="1736725"/>
+                    </a:xfrm>
+                    <a:prstGeom prst="rect">
+                      <a:avLst/>
+                    </a:prstGeom>
+                  </pic:spPr>
+                </pic:pic>
+              </a:graphicData>
+            </a:graphic>
+          </wp:inline>
+        </w:drawing>
+      </w:r>
+      <w:bookmarkStart w:id="0" w:name="_GoBack"/>
+      <w:bookmarkEnd w:id="0"/>
+    </w:p>
+    <w:p>
+      <w:pPr>
+        <w:autoSpaceDE w:val="0"/>
+        <w:autoSpaceDN w:val="0"/>
+        <w:adjustRightInd w:val="0"/>
+        <w:spacing w:after="0" w:line="240" w:lineRule="auto"/>
+        <w:jc w:val="center"/>
+        <w:rPr>
+          <w:rFonts w:ascii="Times New Roman" w:hAnsi="Times New Roman" w:cs="Times New Roman"/>
+          <w:color w:val="000000"/>
+          <w:sz w:val="24"/>
+          <w:szCs w:val="19"/>
+        </w:rPr>
+      </w:pPr>
+      <w:r>
+        <w:rPr>
+          <w:rFonts w:ascii="Times New Roman" w:hAnsi="Times New Roman" w:cs="Times New Roman"/>
+          <w:color w:val="000000"/>
+          <w:sz w:val="24"/>
+          <w:szCs w:val="19"/>
+        </w:rPr>
+        <w:t>Рисунок 10 – Профилировка производительности программы на ассемблере. Время = 102мс.</w:t>
+      </w:r>
+    </w:p>
+    <w:p>
+      <w:pPr>
+        <w:autoSpaceDE w:val="0"/>
+        <w:autoSpaceDN w:val="0"/>
+        <w:adjustRightInd w:val="0"/>
+        <w:spacing w:after="0" w:line="240" w:lineRule="auto"/>
+        <w:jc w:val="center"/>
+        <w:rPr>
+          <w:rFonts w:ascii="Consolas" w:hAnsi="Consolas" w:cs="Consolas"/>
+          <w:color w:val="000000"/>
+          <w:sz w:val="19"/>
+          <w:szCs w:val="19"/>
+        </w:rPr>
+      </w:pPr>
+    </w:p>
+    <w:p>
+      <w:pPr>
+        <w:autoSpaceDE w:val="0"/>
+        <w:autoSpaceDN w:val="0"/>
+        <w:adjustRightInd w:val="0"/>
+        <w:spacing w:after="0" w:line="240" w:lineRule="auto"/>
+        <w:rPr>
+          <w:rFonts w:ascii="Consolas" w:hAnsi="Consolas" w:cs="Consolas"/>
+          <w:color w:val="000000"/>
+          <w:sz w:val="19"/>
+          <w:szCs w:val="19"/>
+        </w:rPr>
+      </w:pPr>
+    </w:p>
+    <w:p>
+      <w:pPr>
+        <w:autoSpaceDE w:val="0"/>
+        <w:autoSpaceDN w:val="0"/>
+        <w:adjustRightInd w:val="0"/>
+        <w:spacing w:after="0" w:line="240" w:lineRule="auto"/>
         <w:jc w:val="both"/>
         <w:rPr>
           <w:rFonts w:ascii="Times New Roman" w:hAnsi="Times New Roman" w:cs="Times New Roman"/>
-          <w:color w:val="000000"/>
           <w:sz w:val="28"/>
           <w:szCs w:val="28"/>
         </w:rPr>
@@ -4595,15 +4691,7 @@
           <w:sz w:val="28"/>
           <w:szCs w:val="28"/>
         </w:rPr>
-        <w:t xml:space="preserve"> в</w:t>
-      </w:r>
-      <w:r>
-        <w:rPr>
-          <w:rFonts w:ascii="Times New Roman" w:hAnsi="Times New Roman" w:cs="Times New Roman"/>
-          <w:sz w:val="28"/>
-          <w:szCs w:val="28"/>
-        </w:rPr>
-        <w:t xml:space="preserve"> ходе лабораторной работы были изучены принципы выполнения арифметических команд с помощью математического сопроцессора FPU микропроцессоров с архитектурой x86, а также были изучен</w:t>
+        <w:t xml:space="preserve"> в ходе лабораторной работы были изучены принципы выполнения арифметических команд с помощью математического сопроцессора FPU микропроцессоров с архитектурой x86, а также были изучен</w:t>
       </w:r>
       <w:r>
         <w:rPr>
@@ -4628,16 +4716,7 @@
           <w:sz w:val="28"/>
           <w:szCs w:val="28"/>
         </w:rPr>
-        <w:t xml:space="preserve">проверка остатка от деления </w:t>
-      </w:r>
-      <w:r>
-        <w:rPr>
-          <w:rFonts w:ascii="Times New Roman" w:hAnsi="Times New Roman" w:cs="Times New Roman"/>
-          <w:color w:val="000000"/>
-          <w:sz w:val="28"/>
-          <w:szCs w:val="28"/>
-        </w:rPr>
-        <w:t xml:space="preserve">на равенство с нулем, обмен значениями между стеками, изменение знака. </w:t>
+        <w:t xml:space="preserve">проверка остатка от деления на равенство с нулем, обмен значениями между стеками, изменение знака. </w:t>
       </w:r>
       <w:r>
         <w:rPr>
@@ -4654,16 +4733,88 @@
         <w:autoSpaceDN w:val="0"/>
         <w:adjustRightInd w:val="0"/>
         <w:spacing w:after="0" w:line="240" w:lineRule="auto"/>
-        <w:rPr>
-          <w:rFonts w:ascii="Consolas" w:hAnsi="Consolas" w:cs="Consolas"/>
-          <w:color w:val="000000"/>
-          <w:sz w:val="19"/>
-          <w:szCs w:val="19"/>
-          <w:lang w:val="en-US"/>
-        </w:rPr>
-      </w:pPr>
-      <w:bookmarkStart w:id="0" w:name="_GoBack"/>
-      <w:bookmarkEnd w:id="0"/>
+        <w:jc w:val="both"/>
+        <w:rPr>
+          <w:rFonts w:ascii="Times New Roman" w:hAnsi="Times New Roman" w:cs="Times New Roman"/>
+          <w:color w:val="000000"/>
+          <w:sz w:val="28"/>
+          <w:szCs w:val="28"/>
+        </w:rPr>
+      </w:pPr>
+      <w:r>
+        <w:rPr>
+          <w:rFonts w:ascii="Times New Roman" w:hAnsi="Times New Roman" w:cs="Times New Roman"/>
+          <w:color w:val="000000"/>
+          <w:sz w:val="28"/>
+          <w:szCs w:val="28"/>
+        </w:rPr>
+        <w:t xml:space="preserve">На ассемблере аналогичная программа выполняется быстрее, </w:t>
+      </w:r>
+      <w:r>
+        <w:rPr>
+          <w:rFonts w:ascii="Times New Roman" w:hAnsi="Times New Roman" w:cs="Times New Roman"/>
+          <w:color w:val="000000"/>
+          <w:sz w:val="28"/>
+          <w:szCs w:val="28"/>
+        </w:rPr>
+        <w:t xml:space="preserve">чем на </w:t>
+      </w:r>
+      <w:r>
+        <w:rPr>
+          <w:rFonts w:ascii="Times New Roman" w:hAnsi="Times New Roman" w:cs="Times New Roman"/>
+          <w:color w:val="000000"/>
+          <w:sz w:val="28"/>
+          <w:szCs w:val="28"/>
+          <w:lang w:val="en-US"/>
+        </w:rPr>
+        <w:t>C</w:t>
+      </w:r>
+      <w:r>
+        <w:rPr>
+          <w:rFonts w:ascii="Times New Roman" w:hAnsi="Times New Roman" w:cs="Times New Roman"/>
+          <w:color w:val="000000"/>
+          <w:sz w:val="28"/>
+          <w:szCs w:val="28"/>
+        </w:rPr>
+        <w:t>++</w:t>
+      </w:r>
+      <w:r>
+        <w:rPr>
+          <w:rFonts w:ascii="Times New Roman" w:hAnsi="Times New Roman" w:cs="Times New Roman"/>
+          <w:color w:val="000000"/>
+          <w:sz w:val="28"/>
+          <w:szCs w:val="28"/>
+        </w:rPr>
+        <w:t xml:space="preserve">, потому что в программе на ассемблере используется математический сопроцессор, в дизассемблированном коде </w:t>
+      </w:r>
+      <w:r>
+        <w:rPr>
+          <w:rFonts w:ascii="Times New Roman" w:hAnsi="Times New Roman" w:cs="Times New Roman"/>
+          <w:color w:val="000000"/>
+          <w:sz w:val="28"/>
+          <w:szCs w:val="28"/>
+          <w:lang w:val="en-US"/>
+        </w:rPr>
+        <w:t>C</w:t>
+      </w:r>
+      <w:r>
+        <w:rPr>
+          <w:rFonts w:ascii="Times New Roman" w:hAnsi="Times New Roman" w:cs="Times New Roman"/>
+          <w:color w:val="000000"/>
+          <w:sz w:val="28"/>
+          <w:szCs w:val="28"/>
+        </w:rPr>
+        <w:t>++</w:t>
+      </w:r>
+      <w:r>
+        <w:rPr>
+          <w:rFonts w:ascii="Times New Roman" w:hAnsi="Times New Roman" w:cs="Times New Roman"/>
+          <w:color w:val="000000"/>
+          <w:sz w:val="28"/>
+          <w:szCs w:val="28"/>
+        </w:rPr>
+        <w:t xml:space="preserve"> нет команд вызова для работы с математическим сопроцессором. Операции с использованием математического сопроцессора дают выигрыш в производительности при работе с числами с плавающей точкой.</w:t>
+      </w:r>
     </w:p>
     <w:sectPr>
       <w:type w:val="continuous"/>
@@ -4892,7 +5043,7 @@
     <w:lsdException w:name="Table Web 2" w:semiHidden="1" w:unhideWhenUsed="1"/>
     <w:lsdException w:name="Table Web 3" w:semiHidden="1" w:unhideWhenUsed="1"/>
     <w:lsdException w:name="Balloon Text" w:semiHidden="1" w:unhideWhenUsed="1"/>
-    <w:lsdException w:name="Table Grid" w:semiHidden="1" w:uiPriority="59" w:unhideWhenUsed="1"/>
+    <w:lsdException w:name="Table Grid" w:uiPriority="59"/>
     <w:lsdException w:name="Table Theme" w:semiHidden="1" w:unhideWhenUsed="1"/>
     <w:lsdException w:name="Placeholder Text" w:semiHidden="1"/>
     <w:lsdException w:name="Light Shading"/>
@@ -5497,7 +5648,7 @@
 </file>
 
 <file path=customXml/itemProps1.xml><?xml version="1.0" encoding="utf-8"?>
-<ds:datastoreItem xmlns:ds="http://schemas.openxmlformats.org/officeDocument/2006/customXml" ds:itemID="{3FE02494-22BA-4284-A25D-AB835C77BAE6}">
+<ds:datastoreItem xmlns:ds="http://schemas.openxmlformats.org/officeDocument/2006/customXml" ds:itemID="{6BE089B5-9A10-476A-8CA2-F63287562270}">
   <ds:schemaRefs>
     <ds:schemaRef ds:uri="http://schemas.openxmlformats.org/officeDocument/2006/bibliography"/>
   </ds:schemaRefs>
